--- a/backend/src/main/resources/templates/faculty_members.docx
+++ b/backend/src/main/resources/templates/faculty_members.docx
@@ -7,19 +7,14 @@
         <w:jc w:val="center"/>
       </w:pPr>
       <w:r>
-        <w:t>Education year</w:t>
-      </w:r>
-      <w:r>
-        <w:t>:</w:t>
-      </w:r>
-      <w:r>
-        <w:t xml:space="preserve"> </w:t>
+        <w:rPr>
+          <w:lang w:val="ru-RU"/>
+        </w:rPr>
+        <w:t xml:space="preserve">Учебный год: </w:t>
       </w:r>
       <w:r>
         <w:t>${educationYear}</w:t>
       </w:r>
-      <w:bookmarkStart w:id="0" w:name="_GoBack"/>
-      <w:bookmarkEnd w:id="0"/>
     </w:p>
     <w:p>
       <w:pPr>
@@ -29,18 +24,18 @@
     <w:tbl>
       <w:tblPr>
         <w:tblStyle w:val="a3"/>
-        <w:tblW w:w="0" w:type="auto"/>
+        <w:tblW w:w="9805" w:type="dxa"/>
         <w:jc w:val="center"/>
         <w:tblLook w:val="04A0" w:firstRow="1" w:lastRow="0" w:firstColumn="1" w:lastColumn="0" w:noHBand="0" w:noVBand="1"/>
       </w:tblPr>
       <w:tblGrid>
-        <w:gridCol w:w="1380"/>
-        <w:gridCol w:w="1365"/>
-        <w:gridCol w:w="1345"/>
-        <w:gridCol w:w="1362"/>
-        <w:gridCol w:w="1371"/>
-        <w:gridCol w:w="1373"/>
-        <w:gridCol w:w="1483"/>
+        <w:gridCol w:w="1367"/>
+        <w:gridCol w:w="1260"/>
+        <w:gridCol w:w="1207"/>
+        <w:gridCol w:w="1440"/>
+        <w:gridCol w:w="1352"/>
+        <w:gridCol w:w="1262"/>
+        <w:gridCol w:w="1917"/>
       </w:tblGrid>
       <w:tr>
         <w:trPr>
@@ -48,92 +43,132 @@
         </w:trPr>
         <w:tc>
           <w:tcPr>
-            <w:tcW w:w="1382" w:type="dxa"/>
-          </w:tcPr>
-          <w:p>
-            <w:pPr>
-              <w:jc w:val="center"/>
-            </w:pPr>
-            <w:r>
-              <w:t>Full name</w:t>
-            </w:r>
-          </w:p>
-        </w:tc>
-        <w:tc>
-          <w:tcPr>
-            <w:tcW w:w="1382" w:type="dxa"/>
-          </w:tcPr>
-          <w:p>
-            <w:pPr>
-              <w:jc w:val="center"/>
-            </w:pPr>
-            <w:r>
-              <w:t>Degree</w:t>
-            </w:r>
-          </w:p>
-        </w:tc>
-        <w:tc>
-          <w:tcPr>
-            <w:tcW w:w="1383" w:type="dxa"/>
-          </w:tcPr>
-          <w:p>
-            <w:pPr>
-              <w:jc w:val="center"/>
-            </w:pPr>
-            <w:r>
-              <w:t>Rate</w:t>
-            </w:r>
-          </w:p>
-        </w:tc>
-        <w:tc>
-          <w:tcPr>
-            <w:tcW w:w="1383" w:type="dxa"/>
-          </w:tcPr>
-          <w:p>
-            <w:pPr>
-              <w:jc w:val="center"/>
-            </w:pPr>
-            <w:r>
-              <w:t>Hourly</w:t>
-            </w:r>
-          </w:p>
-        </w:tc>
-        <w:tc>
-          <w:tcPr>
-            <w:tcW w:w="1383" w:type="dxa"/>
-          </w:tcPr>
-          <w:p>
-            <w:pPr>
-              <w:jc w:val="center"/>
-            </w:pPr>
-            <w:r>
-              <w:t>Support</w:t>
-            </w:r>
-          </w:p>
-        </w:tc>
-        <w:tc>
-          <w:tcPr>
-            <w:tcW w:w="1383" w:type="dxa"/>
-          </w:tcPr>
-          <w:p>
-            <w:pPr>
-              <w:jc w:val="center"/>
-            </w:pPr>
-            <w:r>
-              <w:t>Position</w:t>
-            </w:r>
-          </w:p>
-        </w:tc>
-        <w:tc>
-          <w:tcPr>
-            <w:tcW w:w="1383" w:type="dxa"/>
-          </w:tcPr>
-          <w:p>
-            <w:pPr>
-              <w:jc w:val="center"/>
-            </w:pPr>
-            <w:r>
-              <w:t>Position PT</w:t>
+            <w:tcW w:w="1367" w:type="dxa"/>
+            <w:vAlign w:val="center"/>
+          </w:tcPr>
+          <w:p>
+            <w:pPr>
+              <w:jc w:val="center"/>
+              <w:rPr>
+                <w:lang w:val="ru-RU"/>
+              </w:rPr>
+            </w:pPr>
+            <w:r>
+              <w:rPr>
+                <w:lang w:val="ru-RU"/>
+              </w:rPr>
+              <w:t>Полное имя</w:t>
+            </w:r>
+          </w:p>
+        </w:tc>
+        <w:tc>
+          <w:tcPr>
+            <w:tcW w:w="1260" w:type="dxa"/>
+            <w:vAlign w:val="center"/>
+          </w:tcPr>
+          <w:p>
+            <w:pPr>
+              <w:jc w:val="center"/>
+            </w:pPr>
+            <w:r>
+              <w:rPr>
+                <w:lang w:val="ru-RU"/>
+              </w:rPr>
+              <w:t>Степень</w:t>
+            </w:r>
+          </w:p>
+        </w:tc>
+        <w:tc>
+          <w:tcPr>
+            <w:tcW w:w="1207" w:type="dxa"/>
+            <w:vAlign w:val="center"/>
+          </w:tcPr>
+          <w:p>
+            <w:pPr>
+              <w:jc w:val="center"/>
+            </w:pPr>
+            <w:bookmarkStart w:id="0" w:name="_GoBack"/>
+            <w:bookmarkEnd w:id="0"/>
+            <w:r>
+              <w:rPr>
+                <w:lang w:val="ru-RU"/>
+              </w:rPr>
+              <w:t>Ставка</w:t>
+            </w:r>
+          </w:p>
+        </w:tc>
+        <w:tc>
+          <w:tcPr>
+            <w:tcW w:w="1440" w:type="dxa"/>
+            <w:noWrap/>
+            <w:vAlign w:val="center"/>
+          </w:tcPr>
+          <w:p>
+            <w:pPr>
+              <w:jc w:val="center"/>
+              <w:rPr>
+                <w:lang w:val="ru-RU"/>
+              </w:rPr>
+            </w:pPr>
+            <w:r>
+              <w:rPr>
+                <w:lang w:val="ru-RU"/>
+              </w:rPr>
+              <w:t>Почасовая занятость</w:t>
+            </w:r>
+          </w:p>
+        </w:tc>
+        <w:tc>
+          <w:tcPr>
+            <w:tcW w:w="1352" w:type="dxa"/>
+            <w:vAlign w:val="center"/>
+          </w:tcPr>
+          <w:p>
+            <w:pPr>
+              <w:jc w:val="center"/>
+            </w:pPr>
+            <w:r>
+              <w:rPr>
+                <w:lang w:val="ru-RU"/>
+              </w:rPr>
+              <w:t>Часы на поддержку</w:t>
+            </w:r>
+          </w:p>
+        </w:tc>
+        <w:tc>
+          <w:tcPr>
+            <w:tcW w:w="1262" w:type="dxa"/>
+            <w:vAlign w:val="center"/>
+          </w:tcPr>
+          <w:p>
+            <w:pPr>
+              <w:jc w:val="center"/>
+              <w:rPr>
+                <w:lang w:val="ru-RU"/>
+              </w:rPr>
+            </w:pPr>
+            <w:r>
+              <w:rPr>
+                <w:lang w:val="ru-RU"/>
+              </w:rPr>
+              <w:t>Должность</w:t>
+            </w:r>
+          </w:p>
+        </w:tc>
+        <w:tc>
+          <w:tcPr>
+            <w:tcW w:w="1917" w:type="dxa"/>
+            <w:vAlign w:val="center"/>
+          </w:tcPr>
+          <w:p>
+            <w:pPr>
+              <w:jc w:val="center"/>
+            </w:pPr>
+            <w:r>
+              <w:rPr>
+                <w:lang w:val="ru-RU"/>
+              </w:rPr>
+              <w:t>Дополнительная должность</w:t>
             </w:r>
           </w:p>
         </w:tc>
@@ -144,7 +179,8 @@
         </w:trPr>
         <w:tc>
           <w:tcPr>
-            <w:tcW w:w="1382" w:type="dxa"/>
+            <w:tcW w:w="1367" w:type="dxa"/>
+            <w:vAlign w:val="center"/>
           </w:tcPr>
           <w:p>
             <w:pPr>
@@ -170,7 +206,8 @@
         </w:tc>
         <w:tc>
           <w:tcPr>
-            <w:tcW w:w="1382" w:type="dxa"/>
+            <w:tcW w:w="1260" w:type="dxa"/>
+            <w:vAlign w:val="center"/>
           </w:tcPr>
           <w:p>
             <w:pPr>
@@ -191,7 +228,8 @@
         </w:tc>
         <w:tc>
           <w:tcPr>
-            <w:tcW w:w="1383" w:type="dxa"/>
+            <w:tcW w:w="1207" w:type="dxa"/>
+            <w:vAlign w:val="center"/>
           </w:tcPr>
           <w:p>
             <w:pPr>
@@ -212,7 +250,8 @@
         </w:tc>
         <w:tc>
           <w:tcPr>
-            <w:tcW w:w="1383" w:type="dxa"/>
+            <w:tcW w:w="1440" w:type="dxa"/>
+            <w:vAlign w:val="center"/>
           </w:tcPr>
           <w:p>
             <w:pPr>
@@ -233,7 +272,8 @@
         </w:tc>
         <w:tc>
           <w:tcPr>
-            <w:tcW w:w="1383" w:type="dxa"/>
+            <w:tcW w:w="1352" w:type="dxa"/>
+            <w:vAlign w:val="center"/>
           </w:tcPr>
           <w:p>
             <w:pPr>
@@ -254,7 +294,8 @@
         </w:tc>
         <w:tc>
           <w:tcPr>
-            <w:tcW w:w="1383" w:type="dxa"/>
+            <w:tcW w:w="1262" w:type="dxa"/>
+            <w:vAlign w:val="center"/>
           </w:tcPr>
           <w:p>
             <w:pPr>
@@ -275,7 +316,8 @@
         </w:tc>
         <w:tc>
           <w:tcPr>
-            <w:tcW w:w="1383" w:type="dxa"/>
+            <w:tcW w:w="1917" w:type="dxa"/>
+            <w:vAlign w:val="center"/>
           </w:tcPr>
           <w:p>
             <w:pPr>
